--- a/documents/场地借用申请表填写规则.docx
+++ b/documents/场地借用申请表填写规则.docx
@@ -67,21 +67,7 @@
         <w:rPr>
           <w:rFonts w:hint="eastAsia"/>
         </w:rPr>
-        <w:t>场地借用申请表在一</w:t>
-      </w:r>
-      <w:proofErr w:type="gramStart"/>
-      <w:r>
-        <w:rPr>
-          <w:rFonts w:hint="eastAsia"/>
-        </w:rPr>
-        <w:t>楼电脑桌面常务资料</w:t>
-      </w:r>
-      <w:proofErr w:type="gramEnd"/>
-      <w:r>
-        <w:rPr>
-          <w:rFonts w:hint="eastAsia"/>
-        </w:rPr>
-        <w:t>文件夹下的一个文件夹里面</w:t>
+        <w:t>场地借用申请表在一楼电脑桌面常务资料文件夹下的一个文件夹里面</w:t>
       </w:r>
     </w:p>
     <w:p>
@@ -336,6 +322,11 @@
       </w:r>
     </w:p>
     <w:p>
+      <w:pPr>
+        <w:rPr>
+          <w:rFonts w:hint="eastAsia"/>
+        </w:rPr>
+      </w:pPr>
       <w:r>
         <w:rPr>
           <w:rFonts w:hint="eastAsia"/>
@@ -348,16 +339,6 @@
         </w:rPr>
         <w:t>时间就会自动排列</w:t>
       </w:r>
-    </w:p>
-    <w:p/>
-    <w:p/>
-    <w:p/>
-    <w:p>
-      <w:pPr>
-        <w:rPr>
-          <w:rFonts w:hint="eastAsia"/>
-        </w:rPr>
-      </w:pPr>
       <w:bookmarkStart w:id="0" w:name="_GoBack"/>
       <w:bookmarkEnd w:id="0"/>
     </w:p>
@@ -398,7 +379,22 @@
           <w:color w:val="FF0000"/>
           <w:sz w:val="40"/>
         </w:rPr>
-        <w:t>发给我（981138893）</w:t>
+        <w:t>发给</w:t>
+      </w:r>
+      <w:r>
+        <w:rPr>
+          <w:rFonts w:hint="eastAsia"/>
+          <w:color w:val="FF0000"/>
+          <w:sz w:val="40"/>
+        </w:rPr>
+        <w:t>徐媛媛</w:t>
+      </w:r>
+      <w:r>
+        <w:rPr>
+          <w:color w:val="FF0000"/>
+          <w:sz w:val="40"/>
+        </w:rPr>
+        <w:t>1261367402</w:t>
       </w:r>
     </w:p>
     <w:sectPr>
@@ -802,7 +798,7 @@
     <w:lsdException w:name="Hashtag" w:semiHidden="1" w:unhideWhenUsed="1"/>
     <w:lsdException w:name="Unresolved Mention" w:semiHidden="1" w:unhideWhenUsed="1"/>
   </w:latentStyles>
-  <w:style w:type="paragraph" w:default="1" w:styleId="a">
+  <w:style w:type="paragraph" w:default="1" w:styleId="Normal">
     <w:name w:val="Normal"/>
     <w:qFormat/>
     <w:pPr>
@@ -810,13 +806,13 @@
       <w:jc w:val="both"/>
     </w:pPr>
   </w:style>
-  <w:style w:type="character" w:default="1" w:styleId="a0">
+  <w:style w:type="character" w:default="1" w:styleId="DefaultParagraphFont">
     <w:name w:val="Default Paragraph Font"/>
     <w:uiPriority w:val="1"/>
     <w:semiHidden/>
     <w:unhideWhenUsed/>
   </w:style>
-  <w:style w:type="table" w:default="1" w:styleId="a1">
+  <w:style w:type="table" w:default="1" w:styleId="TableNormal">
     <w:name w:val="Normal Table"/>
     <w:uiPriority w:val="99"/>
     <w:semiHidden/>
@@ -831,7 +827,7 @@
       </w:tblCellMar>
     </w:tblPr>
   </w:style>
-  <w:style w:type="numbering" w:default="1" w:styleId="a2">
+  <w:style w:type="numbering" w:default="1" w:styleId="NoList">
     <w:name w:val="No List"/>
     <w:uiPriority w:val="99"/>
     <w:semiHidden/>
